--- a/ドキュメント/00_サイト企画書.docx
+++ b/ドキュメント/00_サイト企画書.docx
@@ -27,7 +27,7 @@
     <w:p>
       <w:pPr>
         <w:rPr>
-          <w:rFonts w:ascii="Meiryo UI" w:eastAsia="Meiryo UI" w:hAnsi="Meiryo UI" w:cs="Meiryo UI" w:hint="eastAsia"/>
+          <w:rFonts w:ascii="Meiryo UI" w:eastAsia="Meiryo UI" w:hAnsi="Meiryo UI" w:cs="Meiryo UI"/>
           <w:sz w:val="32"/>
         </w:rPr>
       </w:pPr>
@@ -184,7 +184,7 @@
           <w:p>
             <w:pPr>
               <w:rPr>
-                <w:rFonts w:ascii="Meiryo UI" w:eastAsia="Meiryo UI" w:hAnsi="Meiryo UI" w:cs="Meiryo UI" w:hint="eastAsia"/>
+                <w:rFonts w:ascii="Meiryo UI" w:eastAsia="Meiryo UI" w:hAnsi="Meiryo UI" w:cs="Meiryo UI"/>
               </w:rPr>
             </w:pPr>
             <w:r>
@@ -220,7 +220,7 @@
           <w:p>
             <w:pPr>
               <w:rPr>
-                <w:rFonts w:ascii="Meiryo UI" w:eastAsia="Meiryo UI" w:hAnsi="Meiryo UI" w:cs="Meiryo UI" w:hint="eastAsia"/>
+                <w:rFonts w:ascii="Meiryo UI" w:eastAsia="Meiryo UI" w:hAnsi="Meiryo UI" w:cs="Meiryo UI"/>
               </w:rPr>
             </w:pPr>
             <w:r>
@@ -289,7 +289,7 @@
           <w:p>
             <w:pPr>
               <w:rPr>
-                <w:rFonts w:ascii="Meiryo UI" w:eastAsia="Meiryo UI" w:hAnsi="Meiryo UI" w:cs="Meiryo UI" w:hint="eastAsia"/>
+                <w:rFonts w:ascii="Meiryo UI" w:eastAsia="Meiryo UI" w:hAnsi="Meiryo UI" w:cs="Meiryo UI"/>
               </w:rPr>
             </w:pPr>
             <w:r>
@@ -459,7 +459,13 @@
               <w:rPr>
                 <w:rFonts w:ascii="Meiryo UI" w:eastAsia="Meiryo UI" w:hAnsi="Meiryo UI" w:cs="Meiryo UI" w:hint="eastAsia"/>
               </w:rPr>
-              <w:t>話題の食べ物を探している人</w:t>
+              <w:t>話題の食べ物を探している</w:t>
+            </w:r>
+            <w:r>
+              <w:rPr>
+                <w:rFonts w:ascii="Meiryo UI" w:eastAsia="Meiryo UI" w:hAnsi="Meiryo UI" w:cs="Meiryo UI" w:hint="eastAsia"/>
+              </w:rPr>
+              <w:t>人々</w:t>
             </w:r>
           </w:p>
           <w:p>
@@ -560,7 +566,7 @@
           <w:p>
             <w:pPr>
               <w:rPr>
-                <w:rFonts w:ascii="Meiryo UI" w:eastAsia="Meiryo UI" w:hAnsi="Meiryo UI" w:cs="Meiryo UI" w:hint="eastAsia"/>
+                <w:rFonts w:ascii="Meiryo UI" w:eastAsia="Meiryo UI" w:hAnsi="Meiryo UI" w:cs="Meiryo UI"/>
               </w:rPr>
             </w:pPr>
             <w:r>
@@ -573,7 +579,7 @@
           <w:p>
             <w:pPr>
               <w:rPr>
-                <w:rFonts w:ascii="Meiryo UI" w:eastAsia="Meiryo UI" w:hAnsi="Meiryo UI" w:cs="Meiryo UI" w:hint="eastAsia"/>
+                <w:rFonts w:ascii="Meiryo UI" w:eastAsia="Meiryo UI" w:hAnsi="Meiryo UI" w:cs="Meiryo UI"/>
               </w:rPr>
             </w:pPr>
             <w:r>
@@ -656,7 +662,7 @@
           <w:p>
             <w:pPr>
               <w:rPr>
-                <w:rFonts w:ascii="Meiryo UI" w:eastAsia="Meiryo UI" w:hAnsi="Meiryo UI" w:cs="Meiryo UI" w:hint="eastAsia"/>
+                <w:rFonts w:ascii="Meiryo UI" w:eastAsia="Meiryo UI" w:hAnsi="Meiryo UI" w:cs="Meiryo UI"/>
               </w:rPr>
             </w:pPr>
           </w:p>
@@ -701,7 +707,7 @@
           <w:p>
             <w:pPr>
               <w:rPr>
-                <w:rFonts w:ascii="Meiryo UI" w:eastAsia="Meiryo UI" w:hAnsi="Meiryo UI" w:cs="Meiryo UI" w:hint="eastAsia"/>
+                <w:rFonts w:ascii="Meiryo UI" w:eastAsia="Meiryo UI" w:hAnsi="Meiryo UI" w:cs="Meiryo UI"/>
               </w:rPr>
             </w:pPr>
             <w:r>
@@ -760,7 +766,7 @@
           <w:p>
             <w:pPr>
               <w:rPr>
-                <w:rFonts w:ascii="Meiryo UI" w:eastAsia="Meiryo UI" w:hAnsi="Meiryo UI" w:cs="Meiryo UI" w:hint="eastAsia"/>
+                <w:rFonts w:ascii="Meiryo UI" w:eastAsia="Meiryo UI" w:hAnsi="Meiryo UI" w:cs="Meiryo UI"/>
               </w:rPr>
             </w:pPr>
           </w:p>
@@ -775,7 +781,7 @@
           <w:p>
             <w:pPr>
               <w:rPr>
-                <w:rFonts w:ascii="Meiryo UI" w:eastAsia="Meiryo UI" w:hAnsi="Meiryo UI" w:cs="Meiryo UI" w:hint="eastAsia"/>
+                <w:rFonts w:ascii="Meiryo UI" w:eastAsia="Meiryo UI" w:hAnsi="Meiryo UI" w:cs="Meiryo UI"/>
               </w:rPr>
             </w:pPr>
             <w:r>
@@ -813,7 +819,7 @@
           <w:p>
             <w:pPr>
               <w:rPr>
-                <w:rFonts w:ascii="Meiryo UI" w:eastAsia="Meiryo UI" w:hAnsi="Meiryo UI" w:cs="Meiryo UI" w:hint="eastAsia"/>
+                <w:rFonts w:ascii="Meiryo UI" w:eastAsia="Meiryo UI" w:hAnsi="Meiryo UI" w:cs="Meiryo UI"/>
               </w:rPr>
             </w:pPr>
           </w:p>
@@ -995,6 +1001,7 @@
     <w:lsdException w:name="HTML Sample" w:semiHidden="1" w:unhideWhenUsed="1"/>
     <w:lsdException w:name="HTML Typewriter" w:semiHidden="1" w:unhideWhenUsed="1"/>
     <w:lsdException w:name="HTML Variable" w:semiHidden="1" w:unhideWhenUsed="1"/>
+    <w:lsdException w:name="Normal Table" w:semiHidden="1" w:unhideWhenUsed="1"/>
     <w:lsdException w:name="annotation subject" w:semiHidden="1" w:unhideWhenUsed="1"/>
     <w:lsdException w:name="No List" w:semiHidden="1" w:unhideWhenUsed="1"/>
     <w:lsdException w:name="Outline List 1" w:semiHidden="1" w:unhideWhenUsed="1"/>
@@ -1037,8 +1044,11 @@
     <w:lsdException w:name="Table Contemporary" w:semiHidden="1" w:unhideWhenUsed="1"/>
     <w:lsdException w:name="Table Elegant" w:semiHidden="1" w:unhideWhenUsed="1"/>
     <w:lsdException w:name="Table Professional" w:semiHidden="1" w:unhideWhenUsed="1"/>
+    <w:lsdException w:name="Table Subtle 1" w:semiHidden="1" w:unhideWhenUsed="1"/>
     <w:lsdException w:name="Table Subtle 2" w:semiHidden="1" w:unhideWhenUsed="1"/>
     <w:lsdException w:name="Table Web 1" w:semiHidden="1" w:unhideWhenUsed="1"/>
+    <w:lsdException w:name="Table Web 2" w:semiHidden="1" w:unhideWhenUsed="1"/>
+    <w:lsdException w:name="Table Web 3" w:semiHidden="1" w:unhideWhenUsed="1"/>
     <w:lsdException w:name="Balloon Text" w:semiHidden="1" w:unhideWhenUsed="1"/>
     <w:lsdException w:name="Table Grid" w:uiPriority="39"/>
     <w:lsdException w:name="Table Theme" w:semiHidden="1" w:unhideWhenUsed="1"/>
@@ -1650,18 +1660,18 @@
 </file>
 
 <file path=customXml/item1.xml><?xml version="1.0" encoding="utf-8"?>
-<p:properties xmlns:p="http://schemas.microsoft.com/office/2006/metadata/properties" xmlns:xsi="http://www.w3.org/2001/XMLSchema-instance" xmlns:pc="http://schemas.microsoft.com/office/infopath/2007/PartnerControls">
-  <documentManagement/>
-</p:properties>
-</file>
-
-<file path=customXml/item2.xml><?xml version="1.0" encoding="utf-8"?>
 <?mso-contentType ?>
 <FormTemplates xmlns="http://schemas.microsoft.com/sharepoint/v3/contenttype/forms">
   <Display>DocumentLibraryForm</Display>
   <Edit>DocumentLibraryForm</Edit>
   <New>DocumentLibraryForm</New>
 </FormTemplates>
+</file>
+
+<file path=customXml/item2.xml><?xml version="1.0" encoding="utf-8"?>
+<p:properties xmlns:p="http://schemas.microsoft.com/office/2006/metadata/properties" xmlns:xsi="http://www.w3.org/2001/XMLSchema-instance" xmlns:pc="http://schemas.microsoft.com/office/infopath/2007/PartnerControls">
+  <documentManagement/>
+</p:properties>
 </file>
 
 <file path=customXml/item3.xml><?xml version="1.0" encoding="utf-8"?>
@@ -1797,18 +1807,18 @@
 </file>
 
 <file path=customXml/itemProps1.xml><?xml version="1.0" encoding="utf-8"?>
-<ds:datastoreItem xmlns:ds="http://schemas.openxmlformats.org/officeDocument/2006/customXml" ds:itemID="{1F262CE4-266B-4CDB-ABCD-85F5DE9B626D}">
+<ds:datastoreItem xmlns:ds="http://schemas.openxmlformats.org/officeDocument/2006/customXml" ds:itemID="{60851CF7-F37A-46AE-B99B-CAECD9ADCD0F}">
   <ds:schemaRefs>
-    <ds:schemaRef ds:uri="http://schemas.microsoft.com/office/2006/metadata/properties"/>
-    <ds:schemaRef ds:uri="http://schemas.microsoft.com/office/infopath/2007/PartnerControls"/>
+    <ds:schemaRef ds:uri="http://schemas.microsoft.com/sharepoint/v3/contenttype/forms"/>
   </ds:schemaRefs>
 </ds:datastoreItem>
 </file>
 
 <file path=customXml/itemProps2.xml><?xml version="1.0" encoding="utf-8"?>
-<ds:datastoreItem xmlns:ds="http://schemas.openxmlformats.org/officeDocument/2006/customXml" ds:itemID="{60851CF7-F37A-46AE-B99B-CAECD9ADCD0F}">
+<ds:datastoreItem xmlns:ds="http://schemas.openxmlformats.org/officeDocument/2006/customXml" ds:itemID="{1F262CE4-266B-4CDB-ABCD-85F5DE9B626D}">
   <ds:schemaRefs>
-    <ds:schemaRef ds:uri="http://schemas.microsoft.com/sharepoint/v3/contenttype/forms"/>
+    <ds:schemaRef ds:uri="http://schemas.microsoft.com/office/2006/metadata/properties"/>
+    <ds:schemaRef ds:uri="http://schemas.microsoft.com/office/infopath/2007/PartnerControls"/>
   </ds:schemaRefs>
 </ds:datastoreItem>
 </file>

--- a/ドキュメント/00_サイト企画書.docx
+++ b/ドキュメント/00_サイト企画書.docx
@@ -465,7 +465,7 @@
               <w:rPr>
                 <w:rFonts w:ascii="Meiryo UI" w:eastAsia="Meiryo UI" w:hAnsi="Meiryo UI" w:cs="Meiryo UI" w:hint="eastAsia"/>
               </w:rPr>
-              <w:t>人々</w:t>
+              <w:t>人</w:t>
             </w:r>
           </w:p>
           <w:p>

--- a/ドキュメント/00_サイト企画書.docx
+++ b/ドキュメント/00_サイト企画書.docx
@@ -624,7 +624,7 @@
           <w:p>
             <w:pPr>
               <w:rPr>
-                <w:rFonts w:ascii="Meiryo UI" w:eastAsia="Meiryo UI" w:hAnsi="Meiryo UI" w:cs="Meiryo UI"/>
+                <w:rFonts w:ascii="Meiryo UI" w:eastAsia="Meiryo UI" w:hAnsi="Meiryo UI" w:cs="Meiryo UI" w:hint="eastAsia"/>
               </w:rPr>
             </w:pPr>
             <w:r>
@@ -643,7 +643,7 @@
           <w:p>
             <w:pPr>
               <w:rPr>
-                <w:rFonts w:ascii="Meiryo UI" w:eastAsia="Meiryo UI" w:hAnsi="Meiryo UI" w:cs="Meiryo UI"/>
+                <w:rFonts w:ascii="Meiryo UI" w:eastAsia="Meiryo UI" w:hAnsi="Meiryo UI" w:cs="Meiryo UI" w:hint="eastAsia"/>
               </w:rPr>
             </w:pPr>
             <w:r>
@@ -658,13 +658,6 @@
               </w:rPr>
               <w:t>④</w:t>
             </w:r>
-          </w:p>
-          <w:p>
-            <w:pPr>
-              <w:rPr>
-                <w:rFonts w:ascii="Meiryo UI" w:eastAsia="Meiryo UI" w:hAnsi="Meiryo UI" w:cs="Meiryo UI"/>
-              </w:rPr>
-            </w:pPr>
           </w:p>
           <w:p>
             <w:pPr>

--- a/ドキュメント/00_サイト企画書.docx
+++ b/ドキュメント/00_サイト企画書.docx
@@ -588,12 +588,6 @@
               </w:rPr>
               <w:t>プロフィール機能</w:t>
             </w:r>
-            <w:r>
-              <w:rPr>
-                <w:rFonts w:ascii="Meiryo UI" w:eastAsia="Meiryo UI" w:hAnsi="Meiryo UI" w:cs="Meiryo UI" w:hint="eastAsia"/>
-              </w:rPr>
-              <w:t>⑤</w:t>
-            </w:r>
           </w:p>
           <w:p>
             <w:pPr>
@@ -624,7 +618,7 @@
           <w:p>
             <w:pPr>
               <w:rPr>
-                <w:rFonts w:ascii="Meiryo UI" w:eastAsia="Meiryo UI" w:hAnsi="Meiryo UI" w:cs="Meiryo UI" w:hint="eastAsia"/>
+                <w:rFonts w:ascii="Meiryo UI" w:eastAsia="Meiryo UI" w:hAnsi="Meiryo UI" w:cs="Meiryo UI"/>
               </w:rPr>
             </w:pPr>
             <w:r>
@@ -633,17 +627,11 @@
               </w:rPr>
               <w:t>フォーラム機能</w:t>
             </w:r>
-            <w:r>
-              <w:rPr>
-                <w:rFonts w:ascii="Meiryo UI" w:eastAsia="Meiryo UI" w:hAnsi="Meiryo UI" w:cs="Meiryo UI" w:hint="eastAsia"/>
-              </w:rPr>
-              <w:t>①</w:t>
-            </w:r>
-          </w:p>
-          <w:p>
-            <w:pPr>
-              <w:rPr>
-                <w:rFonts w:ascii="Meiryo UI" w:eastAsia="Meiryo UI" w:hAnsi="Meiryo UI" w:cs="Meiryo UI" w:hint="eastAsia"/>
+          </w:p>
+          <w:p>
+            <w:pPr>
+              <w:rPr>
+                <w:rFonts w:ascii="Meiryo UI" w:eastAsia="Meiryo UI" w:hAnsi="Meiryo UI" w:cs="Meiryo UI"/>
               </w:rPr>
             </w:pPr>
             <w:r>
@@ -652,12 +640,6 @@
               </w:rPr>
               <w:t>検索機能</w:t>
             </w:r>
-            <w:r>
-              <w:rPr>
-                <w:rFonts w:ascii="Meiryo UI" w:eastAsia="Meiryo UI" w:hAnsi="Meiryo UI" w:cs="Meiryo UI" w:hint="eastAsia"/>
-              </w:rPr>
-              <w:t>④</w:t>
-            </w:r>
           </w:p>
           <w:p>
             <w:pPr>
@@ -671,12 +653,6 @@
               </w:rPr>
               <w:t>投稿機能</w:t>
             </w:r>
-            <w:r>
-              <w:rPr>
-                <w:rFonts w:ascii="Meiryo UI" w:eastAsia="Meiryo UI" w:hAnsi="Meiryo UI" w:cs="Meiryo UI" w:hint="eastAsia"/>
-              </w:rPr>
-              <w:t>③</w:t>
-            </w:r>
           </w:p>
           <w:p>
             <w:pPr>
@@ -689,12 +665,6 @@
                 <w:rFonts w:ascii="Meiryo UI" w:eastAsia="Meiryo UI" w:hAnsi="Meiryo UI" w:cs="Meiryo UI" w:hint="eastAsia"/>
               </w:rPr>
               <w:t>タイムライン機能</w:t>
-            </w:r>
-            <w:r>
-              <w:rPr>
-                <w:rFonts w:ascii="Meiryo UI" w:eastAsia="Meiryo UI" w:hAnsi="Meiryo UI" w:cs="Meiryo UI" w:hint="eastAsia"/>
-              </w:rPr>
-              <w:t>②</w:t>
             </w:r>
           </w:p>
           <w:p>
@@ -1653,21 +1623,6 @@
 </file>
 
 <file path=customXml/item1.xml><?xml version="1.0" encoding="utf-8"?>
-<?mso-contentType ?>
-<FormTemplates xmlns="http://schemas.microsoft.com/sharepoint/v3/contenttype/forms">
-  <Display>DocumentLibraryForm</Display>
-  <Edit>DocumentLibraryForm</Edit>
-  <New>DocumentLibraryForm</New>
-</FormTemplates>
-</file>
-
-<file path=customXml/item2.xml><?xml version="1.0" encoding="utf-8"?>
-<p:properties xmlns:p="http://schemas.microsoft.com/office/2006/metadata/properties" xmlns:xsi="http://www.w3.org/2001/XMLSchema-instance" xmlns:pc="http://schemas.microsoft.com/office/infopath/2007/PartnerControls">
-  <documentManagement/>
-</p:properties>
-</file>
-
-<file path=customXml/item3.xml><?xml version="1.0" encoding="utf-8"?>
 <ct:contentTypeSchema xmlns:ct="http://schemas.microsoft.com/office/2006/metadata/contentType" xmlns:ma="http://schemas.microsoft.com/office/2006/metadata/properties/metaAttributes" ct:_="" ma:_="" ma:contentTypeName="ドキュメント" ma:contentTypeID="0x0101004898E95636345E4BA9B7207E304FF02A" ma:contentTypeVersion="2" ma:contentTypeDescription="新しいドキュメントを作成します。" ma:contentTypeScope="" ma:versionID="e6657f86184e1adae710471a336ec2c4">
   <xsd:schema xmlns:xsd="http://www.w3.org/2001/XMLSchema" xmlns:xs="http://www.w3.org/2001/XMLSchema" xmlns:p="http://schemas.microsoft.com/office/2006/metadata/properties" xmlns:ns2="b2741836-0272-4e3d-8a51-652512547cb8" targetNamespace="http://schemas.microsoft.com/office/2006/metadata/properties" ma:root="true" ma:fieldsID="d912bc3cb6261775c946887a713654e5" ns2:_="">
     <xsd:import namespace="b2741836-0272-4e3d-8a51-652512547cb8"/>
@@ -1799,24 +1754,22 @@
 </ct:contentTypeSchema>
 </file>
 
-<file path=customXml/itemProps1.xml><?xml version="1.0" encoding="utf-8"?>
-<ds:datastoreItem xmlns:ds="http://schemas.openxmlformats.org/officeDocument/2006/customXml" ds:itemID="{60851CF7-F37A-46AE-B99B-CAECD9ADCD0F}">
-  <ds:schemaRefs>
-    <ds:schemaRef ds:uri="http://schemas.microsoft.com/sharepoint/v3/contenttype/forms"/>
-  </ds:schemaRefs>
-</ds:datastoreItem>
+<file path=customXml/item2.xml><?xml version="1.0" encoding="utf-8"?>
+<p:properties xmlns:p="http://schemas.microsoft.com/office/2006/metadata/properties" xmlns:xsi="http://www.w3.org/2001/XMLSchema-instance" xmlns:pc="http://schemas.microsoft.com/office/infopath/2007/PartnerControls">
+  <documentManagement/>
+</p:properties>
 </file>
 
-<file path=customXml/itemProps2.xml><?xml version="1.0" encoding="utf-8"?>
-<ds:datastoreItem xmlns:ds="http://schemas.openxmlformats.org/officeDocument/2006/customXml" ds:itemID="{1F262CE4-266B-4CDB-ABCD-85F5DE9B626D}">
-  <ds:schemaRefs>
-    <ds:schemaRef ds:uri="http://schemas.microsoft.com/office/2006/metadata/properties"/>
-    <ds:schemaRef ds:uri="http://schemas.microsoft.com/office/infopath/2007/PartnerControls"/>
-  </ds:schemaRefs>
-</ds:datastoreItem>
+<file path=customXml/item3.xml><?xml version="1.0" encoding="utf-8"?>
+<?mso-contentType ?>
+<FormTemplates xmlns="http://schemas.microsoft.com/sharepoint/v3/contenttype/forms">
+  <Display>DocumentLibraryForm</Display>
+  <Edit>DocumentLibraryForm</Edit>
+  <New>DocumentLibraryForm</New>
+</FormTemplates>
 </file>
 
-<file path=customXml/itemProps3.xml><?xml version="1.0" encoding="utf-8"?>
+<file path=customXml/itemProps1.xml><?xml version="1.0" encoding="utf-8"?>
 <ds:datastoreItem xmlns:ds="http://schemas.openxmlformats.org/officeDocument/2006/customXml" ds:itemID="{C9CFA778-A4F5-41E1-A91C-FE82BC3504F1}">
   <ds:schemaRefs>
     <ds:schemaRef ds:uri="http://schemas.microsoft.com/office/2006/metadata/contentType"/>
@@ -1832,4 +1785,21 @@
     <ds:schemaRef ds:uri="http://schemas.microsoft.com/internal/obd"/>
   </ds:schemaRefs>
 </ds:datastoreItem>
+</file>
+
+<file path=customXml/itemProps2.xml><?xml version="1.0" encoding="utf-8"?>
+<ds:datastoreItem xmlns:ds="http://schemas.openxmlformats.org/officeDocument/2006/customXml" ds:itemID="{1F262CE4-266B-4CDB-ABCD-85F5DE9B626D}">
+  <ds:schemaRefs>
+    <ds:schemaRef ds:uri="http://schemas.microsoft.com/office/2006/metadata/properties"/>
+    <ds:schemaRef ds:uri="http://schemas.microsoft.com/office/infopath/2007/PartnerControls"/>
+  </ds:schemaRefs>
+</ds:datastoreItem>
+</file>
+
+<file path=customXml/itemProps3.xml><?xml version="1.0" encoding="utf-8"?>
+<ds:datastoreItem xmlns:ds="http://schemas.openxmlformats.org/officeDocument/2006/customXml" ds:itemID="{60851CF7-F37A-46AE-B99B-CAECD9ADCD0F}">
+  <ds:schemaRefs>
+    <ds:schemaRef ds:uri="http://schemas.microsoft.com/sharepoint/v3/contenttype/forms"/>
+  </ds:schemaRefs>
+</ds:datastoreItem>
 </file>